--- a/23-dars/qullanma.docx
+++ b/23-dars/qullanma.docx
@@ -244,7 +244,83 @@
           <w:szCs w:val="26"/>
           <w:lang w:val="uz-Latn-UZ"/>
         </w:rPr>
-        <w:t>Ushbu menu ul teglari bilan amalga oshiriladi;</w:t>
+        <w:t>Ushbu menu ul teglari bilan amalga oshiriladi; kod-2.html</w:t>
+      </w:r>
+    </w:p>
+    <w:p>
+      <w:pPr>
+        <w:jc w:val="both"/>
+        <w:rPr>
+          <w:sz w:val="26"/>
+          <w:szCs w:val="26"/>
+          <w:lang w:val="uz-Latn-UZ"/>
+        </w:rPr>
+      </w:pPr>
+      <w:r>
+        <w:rPr>
+          <w:sz w:val="26"/>
+          <w:szCs w:val="26"/>
+          <w:lang w:val="uz-Latn-UZ"/>
+        </w:rPr>
+        <w:t>Vertical naviogatsion bar quyidagicha olinadi:  kod-3.html</w:t>
+      </w:r>
+      <w:r>
+        <w:rPr>
+          <w:sz w:val="26"/>
+          <w:szCs w:val="26"/>
+          <w:lang w:val="uz-Latn-UZ"/>
+        </w:rPr>
+        <w:t xml:space="preserve">, </w:t>
+      </w:r>
+      <w:r>
+        <w:rPr>
+          <w:sz w:val="26"/>
+          <w:szCs w:val="26"/>
+          <w:lang w:val="uz-Latn-UZ"/>
+        </w:rPr>
+        <w:t>kod-4.html</w:t>
+      </w:r>
+      <w:r>
+        <w:rPr>
+          <w:sz w:val="26"/>
+          <w:szCs w:val="26"/>
+          <w:lang w:val="uz-Latn-UZ"/>
+        </w:rPr>
+        <w:t xml:space="preserve">, kod-5.html </w:t>
+      </w:r>
+    </w:p>
+    <w:p>
+      <w:pPr>
+        <w:jc w:val="both"/>
+        <w:rPr>
+          <w:sz w:val="26"/>
+          <w:szCs w:val="26"/>
+          <w:lang w:val="uz-Latn-UZ"/>
+        </w:rPr>
+      </w:pPr>
+      <w:r>
+        <w:rPr>
+          <w:sz w:val="26"/>
+          <w:szCs w:val="26"/>
+          <w:lang w:val="uz-Latn-UZ"/>
+        </w:rPr>
+        <w:t xml:space="preserve">List-style-type attributi bu yerda navbarni nima vazifa bajarishi haqida aytib turmoqda.display: block esa navbarda berilgan har bir url ni alohida alohida olish kerak ekanligini eslatib turmoqda. </w:t>
+      </w:r>
+      <w:r>
+        <w:rPr>
+          <w:sz w:val="26"/>
+          <w:szCs w:val="26"/>
+          <w:lang w:val="uz-Latn-UZ"/>
+        </w:rPr>
+        <w:t xml:space="preserve">Text-decoration: none esa aytaylik biz url manzil olganimizda unga style berishni qisman iloji yoq edi bu usul orqali biz berilgan barcha sytllarni bekor qilaolamiz. Misol uchun bu yerda pastgi chiziq yo’q qilingan. </w:t>
+      </w:r>
+      <w:r>
+        <w:rPr>
+          <w:sz w:val="26"/>
+          <w:szCs w:val="26"/>
+          <w:lang w:val="uz-Latn-UZ"/>
+        </w:rPr>
+        <w:t xml:space="preserve">Border-bottom attributi berilgan har bir </w:t>
       </w:r>
       <w:bookmarkStart w:id="0" w:name="_GoBack"/>
       <w:bookmarkEnd w:id="0"/>
@@ -254,7 +330,25 @@
           <w:szCs w:val="26"/>
           <w:lang w:val="uz-Latn-UZ"/>
         </w:rPr>
-        <w:t xml:space="preserve"> kod-2.html</w:t>
+        <w:t>qator uchun alohida chiziq bilan ajratishni ta’,inlaydi.</w:t>
+      </w:r>
+    </w:p>
+    <w:p>
+      <w:pPr>
+        <w:jc w:val="both"/>
+        <w:rPr>
+          <w:sz w:val="26"/>
+          <w:szCs w:val="26"/>
+          <w:lang w:val="uz-Latn-UZ"/>
+        </w:rPr>
+      </w:pPr>
+      <w:r>
+        <w:rPr>
+          <w:sz w:val="26"/>
+          <w:szCs w:val="26"/>
+          <w:lang w:val="uz-Latn-UZ"/>
+        </w:rPr>
+        <w:t xml:space="preserve">Gorizontall navigatsion bar quyidagicha olinadi:  </w:t>
       </w:r>
     </w:p>
     <w:sectPr>

--- a/23-dars/qullanma.docx
+++ b/23-dars/qullanma.docx
@@ -291,6 +291,7 @@
     </w:p>
     <w:p>
       <w:pPr>
+        <w:ind w:firstLine="708"/>
         <w:jc w:val="both"/>
         <w:rPr>
           <w:sz w:val="26"/>
@@ -312,15 +313,7 @@
           <w:szCs w:val="26"/>
           <w:lang w:val="uz-Latn-UZ"/>
         </w:rPr>
-        <w:t xml:space="preserve">Text-decoration: none esa aytaylik biz url manzil olganimizda unga style berishni qisman iloji yoq edi bu usul orqali biz berilgan barcha sytllarni bekor qilaolamiz. Misol uchun bu yerda pastgi chiziq yo’q qilingan. </w:t>
-      </w:r>
-      <w:r>
-        <w:rPr>
-          <w:sz w:val="26"/>
-          <w:szCs w:val="26"/>
-          <w:lang w:val="uz-Latn-UZ"/>
-        </w:rPr>
-        <w:t xml:space="preserve">Border-bottom attributi berilgan har bir </w:t>
+        <w:t>Text-decoration: none esa aytaylik biz url manzil olganimizda unga style berishni qisman iloji yoq edi bu usul orqali biz berilgan barcha s</w:t>
       </w:r>
       <w:bookmarkStart w:id="0" w:name="_GoBack"/>
       <w:bookmarkEnd w:id="0"/>
@@ -330,7 +323,31 @@
           <w:szCs w:val="26"/>
           <w:lang w:val="uz-Latn-UZ"/>
         </w:rPr>
-        <w:t>qator uchun alohida chiziq bilan ajratishni ta’,inlaydi.</w:t>
+        <w:t xml:space="preserve">ytllarni bekor qilaolamiz. Misol uchun bu yerda pastgi chiziq yo’q qilingan. </w:t>
+      </w:r>
+      <w:r>
+        <w:rPr>
+          <w:sz w:val="26"/>
+          <w:szCs w:val="26"/>
+          <w:lang w:val="uz-Latn-UZ"/>
+        </w:rPr>
+        <w:t>Border-bottom attributi berilgan har bir qator uchun alohida chiziq bilan ajratishni ta’</w:t>
+      </w:r>
+      <w:r>
+        <w:rPr>
+          <w:sz w:val="26"/>
+          <w:szCs w:val="26"/>
+          <w:lang w:val="uz-Latn-UZ"/>
+        </w:rPr>
+        <w:t>min</w:t>
+      </w:r>
+      <w:r>
+        <w:rPr>
+          <w:sz w:val="26"/>
+          <w:szCs w:val="26"/>
+          <w:lang w:val="uz-Latn-UZ"/>
+        </w:rPr>
+        <w:t>laydi.</w:t>
       </w:r>
     </w:p>
     <w:p>
@@ -350,6 +367,107 @@
         </w:rPr>
         <w:t xml:space="preserve">Gorizontall navigatsion bar quyidagicha olinadi:  </w:t>
       </w:r>
+      <w:r>
+        <w:rPr>
+          <w:sz w:val="26"/>
+          <w:szCs w:val="26"/>
+          <w:lang w:val="uz-Latn-UZ"/>
+        </w:rPr>
+        <w:t>kod-6.html</w:t>
+      </w:r>
+    </w:p>
+    <w:p>
+      <w:pPr>
+        <w:jc w:val="both"/>
+        <w:rPr>
+          <w:sz w:val="26"/>
+          <w:szCs w:val="26"/>
+          <w:lang w:val="uz-Latn-UZ"/>
+        </w:rPr>
+      </w:pPr>
+      <w:r>
+        <w:rPr>
+          <w:sz w:val="26"/>
+          <w:szCs w:val="26"/>
+          <w:lang w:val="uz-Latn-UZ"/>
+        </w:rPr>
+        <w:tab/>
+        <w:t>Gorizontall ko’rinishda navbar olish uchun biz display attributining block emas inine ko’</w:t>
+      </w:r>
+      <w:r>
+        <w:rPr>
+          <w:sz w:val="26"/>
+          <w:szCs w:val="26"/>
+          <w:lang w:val="uz-Latn-UZ"/>
+        </w:rPr>
+        <w:t xml:space="preserve">rinishidan foydalanamiz: kod-6.html. </w:t>
+      </w:r>
+      <w:r>
+        <w:rPr>
+          <w:sz w:val="26"/>
+          <w:szCs w:val="26"/>
+          <w:lang w:val="uz-Latn-UZ"/>
+        </w:rPr>
+        <w:t>float: left;- Blok elementlarini bir-birining yonida suzish uchun floatdan foydalani</w:t>
+      </w:r>
+      <w:r>
+        <w:rPr>
+          <w:sz w:val="26"/>
+          <w:szCs w:val="26"/>
+          <w:lang w:val="uz-Latn-UZ"/>
+        </w:rPr>
+        <w:t xml:space="preserve">ng </w:t>
+      </w:r>
+      <w:r>
+        <w:rPr>
+          <w:sz w:val="26"/>
+          <w:szCs w:val="26"/>
+          <w:lang w:val="uz-Latn-UZ"/>
+        </w:rPr>
+        <w:t>display: block;- To'ldirishni belgilash imkonini beradi (va agar xohlasangiz, balandlik, kenglik, chekka va hokazo)</w:t>
+      </w:r>
+      <w:r>
+        <w:rPr>
+          <w:sz w:val="26"/>
+          <w:szCs w:val="26"/>
+          <w:lang w:val="uz-Latn-UZ"/>
+        </w:rPr>
+        <w:t xml:space="preserve"> </w:t>
+      </w:r>
+      <w:r>
+        <w:rPr>
+          <w:sz w:val="26"/>
+          <w:szCs w:val="26"/>
+          <w:lang w:val="uz-Latn-UZ"/>
+        </w:rPr>
+        <w:t>padding: 8px;- Har bir &lt;a&gt; elementi o'rtasida yaxshi ko'rinishga ega bo'lish uch</w:t>
+      </w:r>
+      <w:r>
+        <w:rPr>
+          <w:sz w:val="26"/>
+          <w:szCs w:val="26"/>
+          <w:lang w:val="uz-Latn-UZ"/>
+        </w:rPr>
+        <w:t xml:space="preserve">un biroz to'ldirishni belgilang </w:t>
+      </w:r>
+      <w:r>
+        <w:rPr>
+          <w:sz w:val="26"/>
+          <w:szCs w:val="26"/>
+          <w:lang w:val="uz-Latn-UZ"/>
+        </w:rPr>
+        <w:t>background-color: #dddddd;- Har bir &lt;a&gt; elementiga kulrang fon rangi qo'shing</w:t>
+      </w:r>
+    </w:p>
+    <w:p>
+      <w:pPr>
+        <w:jc w:val="both"/>
+        <w:rPr>
+          <w:sz w:val="26"/>
+          <w:szCs w:val="26"/>
+          <w:lang w:val="uz-Latn-UZ"/>
+        </w:rPr>
+      </w:pPr>
     </w:p>
     <w:sectPr>
       <w:pgSz w:w="11906" w:h="16838"/>

--- a/23-dars/qullanma.docx
+++ b/23-dars/qullanma.docx
@@ -4,14 +4,17 @@
   <w:body>
     <w:p>
       <w:pPr>
-        <w:rPr>
-          <w:sz w:val="26"/>
-          <w:szCs w:val="26"/>
-          <w:lang w:val="uz-Latn-UZ"/>
-        </w:rPr>
-      </w:pPr>
-      <w:r>
-        <w:rPr>
+        <w:jc w:val="center"/>
+        <w:rPr>
+          <w:b/>
+          <w:sz w:val="26"/>
+          <w:szCs w:val="26"/>
+          <w:lang w:val="uz-Latn-UZ"/>
+        </w:rPr>
+      </w:pPr>
+      <w:r>
+        <w:rPr>
+          <w:b/>
           <w:sz w:val="26"/>
           <w:szCs w:val="26"/>
           <w:lang w:val="uz-Latn-UZ"/>
@@ -20,6 +23,7 @@
       </w:r>
       <w:r>
         <w:rPr>
+          <w:b/>
           <w:sz w:val="26"/>
           <w:szCs w:val="26"/>
           <w:lang w:val="uz-Latn-UZ"/>
@@ -28,6 +32,7 @@
       </w:r>
       <w:r>
         <w:rPr>
+          <w:b/>
           <w:sz w:val="26"/>
           <w:szCs w:val="26"/>
           <w:lang w:val="uz-Latn-UZ"/>
@@ -36,11 +41,21 @@
       </w:r>
       <w:r>
         <w:rPr>
+          <w:b/>
           <w:sz w:val="26"/>
           <w:szCs w:val="26"/>
           <w:lang w:val="uz-Latn-UZ"/>
         </w:rPr>
         <w:t xml:space="preserve"> CSS orqali navigatsiya paneli tushunchasi.</w:t>
+      </w:r>
+      <w:r>
+        <w:rPr>
+          <w:b/>
+          <w:sz w:val="26"/>
+          <w:szCs w:val="26"/>
+          <w:lang w:val="uz-Latn-UZ"/>
+        </w:rPr>
+        <w:t xml:space="preserve"> CSS oraqali ochilish.</w:t>
       </w:r>
     </w:p>
     <w:p>
@@ -125,20 +140,29 @@
     <w:p>
       <w:pPr>
         <w:ind w:firstLine="708"/>
-        <w:jc w:val="both"/>
-        <w:rPr>
-          <w:sz w:val="26"/>
-          <w:szCs w:val="26"/>
-          <w:lang w:val="uz-Latn-UZ"/>
-        </w:rPr>
-      </w:pPr>
-      <w:r>
-        <w:rPr>
-          <w:sz w:val="26"/>
-          <w:szCs w:val="26"/>
-          <w:lang w:val="uz-Latn-UZ"/>
-        </w:rPr>
-        <w:t>Navigatsiya.</w:t>
+        <w:jc w:val="center"/>
+        <w:rPr>
+          <w:sz w:val="26"/>
+          <w:szCs w:val="26"/>
+          <w:lang w:val="uz-Latn-UZ"/>
+        </w:rPr>
+      </w:pPr>
+      <w:r>
+        <w:rPr>
+          <w:b/>
+          <w:sz w:val="26"/>
+          <w:szCs w:val="26"/>
+          <w:lang w:val="uz-Latn-UZ"/>
+        </w:rPr>
+        <w:t>Navigatsiya</w:t>
+      </w:r>
+      <w:r>
+        <w:rPr>
+          <w:sz w:val="26"/>
+          <w:szCs w:val="26"/>
+          <w:lang w:val="uz-Latn-UZ"/>
+        </w:rPr>
+        <w:t>.</w:t>
       </w:r>
     </w:p>
     <w:p>
@@ -313,151 +337,355 @@
           <w:szCs w:val="26"/>
           <w:lang w:val="uz-Latn-UZ"/>
         </w:rPr>
-        <w:t>Text-decoration: none esa aytaylik biz url manzil olganimizda unga style berishni qisman iloji yoq edi bu usul orqali biz berilgan barcha s</w:t>
+        <w:t xml:space="preserve">Text-decoration: none esa aytaylik biz url manzil olganimizda unga style berishni qisman iloji yoq edi bu usul orqali biz berilgan barcha sytllarni bekor qilaolamiz. Misol uchun bu yerda pastgi chiziq yo’q qilingan. </w:t>
+      </w:r>
+      <w:r>
+        <w:rPr>
+          <w:sz w:val="26"/>
+          <w:szCs w:val="26"/>
+          <w:lang w:val="uz-Latn-UZ"/>
+        </w:rPr>
+        <w:t>Border-bottom attributi berilgan har bir qator uchun alohida chiziq bilan ajratishni ta’</w:t>
+      </w:r>
+      <w:r>
+        <w:rPr>
+          <w:sz w:val="26"/>
+          <w:szCs w:val="26"/>
+          <w:lang w:val="uz-Latn-UZ"/>
+        </w:rPr>
+        <w:t>min</w:t>
+      </w:r>
+      <w:r>
+        <w:rPr>
+          <w:sz w:val="26"/>
+          <w:szCs w:val="26"/>
+          <w:lang w:val="uz-Latn-UZ"/>
+        </w:rPr>
+        <w:t>laydi.</w:t>
+      </w:r>
+    </w:p>
+    <w:p>
+      <w:pPr>
+        <w:jc w:val="both"/>
+        <w:rPr>
+          <w:sz w:val="26"/>
+          <w:szCs w:val="26"/>
+          <w:lang w:val="uz-Latn-UZ"/>
+        </w:rPr>
+      </w:pPr>
+      <w:r>
+        <w:rPr>
+          <w:sz w:val="26"/>
+          <w:szCs w:val="26"/>
+          <w:lang w:val="uz-Latn-UZ"/>
+        </w:rPr>
+        <w:t xml:space="preserve">Gorizontall navigatsion bar quyidagicha olinadi:  </w:t>
+      </w:r>
+      <w:r>
+        <w:rPr>
+          <w:sz w:val="26"/>
+          <w:szCs w:val="26"/>
+          <w:lang w:val="uz-Latn-UZ"/>
+        </w:rPr>
+        <w:t>kod-6.html</w:t>
+      </w:r>
+      <w:r>
+        <w:rPr>
+          <w:sz w:val="26"/>
+          <w:szCs w:val="26"/>
+          <w:lang w:val="uz-Latn-UZ"/>
+        </w:rPr>
+        <w:t>, kod-7.html, kod-8.html</w:t>
+      </w:r>
+    </w:p>
+    <w:p>
+      <w:pPr>
+        <w:jc w:val="both"/>
+        <w:rPr>
+          <w:b/>
+          <w:sz w:val="26"/>
+          <w:szCs w:val="26"/>
+          <w:lang w:val="uz-Latn-UZ"/>
+        </w:rPr>
+      </w:pPr>
+      <w:r>
+        <w:rPr>
+          <w:sz w:val="26"/>
+          <w:szCs w:val="26"/>
+          <w:lang w:val="uz-Latn-UZ"/>
+        </w:rPr>
+        <w:tab/>
+        <w:t>Gorizontall ko’rinishda navbar olish uchun biz display attributining block emas inine ko’</w:t>
+      </w:r>
+      <w:r>
+        <w:rPr>
+          <w:sz w:val="26"/>
+          <w:szCs w:val="26"/>
+          <w:lang w:val="uz-Latn-UZ"/>
+        </w:rPr>
+        <w:t>rini</w:t>
+      </w:r>
+      <w:r>
+        <w:rPr>
+          <w:sz w:val="26"/>
+          <w:szCs w:val="26"/>
+          <w:lang w:val="uz-Latn-UZ"/>
+        </w:rPr>
+        <w:t xml:space="preserve">shidan foydalanamiz: </w:t>
+      </w:r>
+      <w:r>
+        <w:rPr>
+          <w:b/>
+          <w:sz w:val="26"/>
+          <w:szCs w:val="26"/>
+          <w:lang w:val="uz-Latn-UZ"/>
+        </w:rPr>
+        <w:t>kod-7</w:t>
+      </w:r>
+      <w:r>
+        <w:rPr>
+          <w:b/>
+          <w:sz w:val="26"/>
+          <w:szCs w:val="26"/>
+          <w:lang w:val="uz-Latn-UZ"/>
+        </w:rPr>
+        <w:t>.html</w:t>
+      </w:r>
+      <w:r>
+        <w:rPr>
+          <w:sz w:val="26"/>
+          <w:szCs w:val="26"/>
+          <w:lang w:val="uz-Latn-UZ"/>
+        </w:rPr>
+        <w:t xml:space="preserve">. </w:t>
+      </w:r>
+      <w:r>
+        <w:rPr>
+          <w:sz w:val="26"/>
+          <w:szCs w:val="26"/>
+          <w:lang w:val="uz-Latn-UZ"/>
+        </w:rPr>
+        <w:t>float: left;- Blok elementlarini bir-birining yonida suzish uchun floatdan foydalani</w:t>
+      </w:r>
+      <w:r>
+        <w:rPr>
+          <w:sz w:val="26"/>
+          <w:szCs w:val="26"/>
+          <w:lang w:val="uz-Latn-UZ"/>
+        </w:rPr>
+        <w:t xml:space="preserve">ng </w:t>
+      </w:r>
+      <w:r>
+        <w:rPr>
+          <w:sz w:val="26"/>
+          <w:szCs w:val="26"/>
+          <w:lang w:val="uz-Latn-UZ"/>
+        </w:rPr>
+        <w:t>display: block;- To'ldirishni belgilash imkonini beradi (va agar xohlasangiz, balandlik, kenglik, chekka va hokazo)</w:t>
+      </w:r>
+      <w:r>
+        <w:rPr>
+          <w:sz w:val="26"/>
+          <w:szCs w:val="26"/>
+          <w:lang w:val="uz-Latn-UZ"/>
+        </w:rPr>
+        <w:t xml:space="preserve"> </w:t>
+      </w:r>
+      <w:r>
+        <w:rPr>
+          <w:sz w:val="26"/>
+          <w:szCs w:val="26"/>
+          <w:lang w:val="uz-Latn-UZ"/>
+        </w:rPr>
+        <w:t>padding: 8px;- Har bir &lt;a&gt; elementi o'rtasida yaxshi ko'rinishga ega bo'lish uch</w:t>
+      </w:r>
+      <w:r>
+        <w:rPr>
+          <w:sz w:val="26"/>
+          <w:szCs w:val="26"/>
+          <w:lang w:val="uz-Latn-UZ"/>
+        </w:rPr>
+        <w:t xml:space="preserve">un biroz to'ldirishni belgilang </w:t>
+      </w:r>
+      <w:r>
+        <w:rPr>
+          <w:sz w:val="26"/>
+          <w:szCs w:val="26"/>
+          <w:lang w:val="uz-Latn-UZ"/>
+        </w:rPr>
+        <w:t>background-color: #dddddd;- Har bir &lt;a&gt; elementiga kulrang fon rangi qo'shing</w:t>
+      </w:r>
+      <w:r>
+        <w:rPr>
+          <w:sz w:val="26"/>
+          <w:szCs w:val="26"/>
+          <w:lang w:val="uz-Latn-UZ"/>
+        </w:rPr>
+        <w:t xml:space="preserve"> </w:t>
+      </w:r>
+      <w:r>
+        <w:rPr>
+          <w:b/>
+          <w:sz w:val="26"/>
+          <w:szCs w:val="26"/>
+          <w:lang w:val="uz-Latn-UZ"/>
+        </w:rPr>
+        <w:t>kod-8.html</w:t>
+      </w:r>
+    </w:p>
+    <w:p>
+      <w:pPr>
+        <w:jc w:val="center"/>
+        <w:rPr>
+          <w:b/>
+          <w:sz w:val="26"/>
+          <w:szCs w:val="26"/>
+          <w:lang w:val="uz-Latn-UZ"/>
+        </w:rPr>
+      </w:pPr>
+      <w:r>
+        <w:rPr>
+          <w:b/>
+          <w:sz w:val="26"/>
+          <w:szCs w:val="26"/>
+          <w:lang w:val="uz-Latn-UZ"/>
+        </w:rPr>
+        <w:t>CSS ochilish</w:t>
+      </w:r>
+    </w:p>
+    <w:p>
+      <w:pPr>
+        <w:rPr>
+          <w:b/>
+          <w:sz w:val="26"/>
+          <w:szCs w:val="26"/>
+          <w:lang w:val="uz-Latn-UZ"/>
+        </w:rPr>
+      </w:pPr>
+      <w:r>
+        <w:rPr>
+          <w:sz w:val="26"/>
+          <w:szCs w:val="26"/>
+          <w:lang w:val="uz-Latn-UZ"/>
+        </w:rPr>
+        <w:tab/>
+        <w:t xml:space="preserve">Bizda aytaylik misol uchun bir </w:t>
+      </w:r>
+      <w:r>
+        <w:rPr>
+          <w:sz w:val="26"/>
+          <w:szCs w:val="26"/>
+          <w:lang w:val="uz-Latn-UZ"/>
+        </w:rPr>
+        <w:t xml:space="preserve">element ustiga kursorni olib kelganda boshqa bir elementni ko’rsatuvchi funksiya mavjud. Ushbu usul orqali nav bar ham yasash mumkin: </w:t>
+      </w:r>
+      <w:r>
+        <w:rPr>
+          <w:b/>
+          <w:sz w:val="26"/>
+          <w:szCs w:val="26"/>
+          <w:lang w:val="uz-Latn-UZ"/>
+        </w:rPr>
+        <w:t>kod-9.html</w:t>
+      </w:r>
+    </w:p>
+    <w:p>
+      <w:pPr>
+        <w:ind w:firstLine="708"/>
+        <w:jc w:val="both"/>
+        <w:rPr>
+          <w:sz w:val="26"/>
+          <w:szCs w:val="26"/>
+          <w:lang w:val="uz-Latn-UZ"/>
+        </w:rPr>
+      </w:pPr>
+      <w:r>
+        <w:rPr>
+          <w:sz w:val="26"/>
+          <w:szCs w:val="26"/>
+          <w:lang w:val="uz-Latn-UZ"/>
+        </w:rPr>
+        <w:lastRenderedPageBreak/>
+        <w:t xml:space="preserve">Foydalanuvchi sichqonchani element ustida harakatlantirganda paydo bo'ladigan ochiladigan oynani </w:t>
+      </w:r>
+      <w:r>
+        <w:rPr>
+          <w:sz w:val="26"/>
+          <w:szCs w:val="26"/>
+          <w:lang w:val="uz-Latn-UZ"/>
+        </w:rPr>
+        <w:t xml:space="preserve">yaratish quyidagicha: </w:t>
+      </w:r>
+    </w:p>
+    <w:p>
+      <w:pPr>
+        <w:ind w:firstLine="708"/>
+        <w:jc w:val="both"/>
+        <w:rPr>
+          <w:sz w:val="26"/>
+          <w:szCs w:val="26"/>
+          <w:lang w:val="uz-Latn-UZ"/>
+        </w:rPr>
+      </w:pPr>
+      <w:r>
+        <w:rPr>
+          <w:sz w:val="26"/>
+          <w:szCs w:val="26"/>
+          <w:lang w:val="uz-Latn-UZ"/>
+        </w:rPr>
+        <w:t xml:space="preserve">Ushbu usul dropbox orqali amalga oshiriladi </w:t>
+      </w:r>
+      <w:r>
+        <w:rPr>
+          <w:sz w:val="26"/>
+          <w:szCs w:val="26"/>
+          <w:lang w:val="uz-Latn-UZ"/>
+        </w:rPr>
+        <w:t xml:space="preserve">box-shadow bu ochiluvchi oyna o’lchami </w:t>
+      </w:r>
+      <w:r>
+        <w:rPr>
+          <w:sz w:val="26"/>
+          <w:szCs w:val="26"/>
+          <w:lang w:val="uz-Latn-UZ"/>
+        </w:rPr>
+        <w:t>padding esa o’lchami.</w:t>
+      </w:r>
+      <w:r>
+        <w:rPr>
+          <w:sz w:val="26"/>
+          <w:szCs w:val="26"/>
+          <w:lang w:val="uz-Latn-UZ"/>
+        </w:rPr>
+        <w:t xml:space="preserve"> Kod-10.html</w:t>
+      </w:r>
+      <w:r>
+        <w:rPr>
+          <w:sz w:val="26"/>
+          <w:szCs w:val="26"/>
+          <w:lang w:val="uz-Latn-UZ"/>
+        </w:rPr>
+        <w:t>. Huddi shu usul orqali rasmlarni ham berish mumkin: kod-11.html</w:t>
+      </w:r>
+      <w:r>
+        <w:rPr>
+          <w:sz w:val="26"/>
+          <w:szCs w:val="26"/>
+          <w:lang w:val="uz-Latn-UZ"/>
+        </w:rPr>
+        <w:t xml:space="preserve">. Ushbu navigatsion barga ahamiyat bering: </w:t>
+      </w:r>
+      <w:r>
+        <w:rPr>
+          <w:b/>
+          <w:sz w:val="26"/>
+          <w:szCs w:val="26"/>
+          <w:lang w:val="uz-Latn-UZ"/>
+        </w:rPr>
+        <w:t>kod-12.html</w:t>
       </w:r>
       <w:bookmarkStart w:id="0" w:name="_GoBack"/>
       <w:bookmarkEnd w:id="0"/>
-      <w:r>
-        <w:rPr>
-          <w:sz w:val="26"/>
-          <w:szCs w:val="26"/>
-          <w:lang w:val="uz-Latn-UZ"/>
-        </w:rPr>
-        <w:t xml:space="preserve">ytllarni bekor qilaolamiz. Misol uchun bu yerda pastgi chiziq yo’q qilingan. </w:t>
-      </w:r>
-      <w:r>
-        <w:rPr>
-          <w:sz w:val="26"/>
-          <w:szCs w:val="26"/>
-          <w:lang w:val="uz-Latn-UZ"/>
-        </w:rPr>
-        <w:t>Border-bottom attributi berilgan har bir qator uchun alohida chiziq bilan ajratishni ta’</w:t>
-      </w:r>
-      <w:r>
-        <w:rPr>
-          <w:sz w:val="26"/>
-          <w:szCs w:val="26"/>
-          <w:lang w:val="uz-Latn-UZ"/>
-        </w:rPr>
-        <w:t>min</w:t>
-      </w:r>
-      <w:r>
-        <w:rPr>
-          <w:sz w:val="26"/>
-          <w:szCs w:val="26"/>
-          <w:lang w:val="uz-Latn-UZ"/>
-        </w:rPr>
-        <w:t>laydi.</w:t>
-      </w:r>
-    </w:p>
-    <w:p>
-      <w:pPr>
-        <w:jc w:val="both"/>
-        <w:rPr>
-          <w:sz w:val="26"/>
-          <w:szCs w:val="26"/>
-          <w:lang w:val="uz-Latn-UZ"/>
-        </w:rPr>
-      </w:pPr>
-      <w:r>
-        <w:rPr>
-          <w:sz w:val="26"/>
-          <w:szCs w:val="26"/>
-          <w:lang w:val="uz-Latn-UZ"/>
-        </w:rPr>
-        <w:t xml:space="preserve">Gorizontall navigatsion bar quyidagicha olinadi:  </w:t>
-      </w:r>
-      <w:r>
-        <w:rPr>
-          <w:sz w:val="26"/>
-          <w:szCs w:val="26"/>
-          <w:lang w:val="uz-Latn-UZ"/>
-        </w:rPr>
-        <w:t>kod-6.html</w:t>
-      </w:r>
-    </w:p>
-    <w:p>
-      <w:pPr>
-        <w:jc w:val="both"/>
-        <w:rPr>
-          <w:sz w:val="26"/>
-          <w:szCs w:val="26"/>
-          <w:lang w:val="uz-Latn-UZ"/>
-        </w:rPr>
-      </w:pPr>
-      <w:r>
-        <w:rPr>
-          <w:sz w:val="26"/>
-          <w:szCs w:val="26"/>
-          <w:lang w:val="uz-Latn-UZ"/>
-        </w:rPr>
-        <w:tab/>
-        <w:t>Gorizontall ko’rinishda navbar olish uchun biz display attributining block emas inine ko’</w:t>
-      </w:r>
-      <w:r>
-        <w:rPr>
-          <w:sz w:val="26"/>
-          <w:szCs w:val="26"/>
-          <w:lang w:val="uz-Latn-UZ"/>
-        </w:rPr>
-        <w:t xml:space="preserve">rinishidan foydalanamiz: kod-6.html. </w:t>
-      </w:r>
-      <w:r>
-        <w:rPr>
-          <w:sz w:val="26"/>
-          <w:szCs w:val="26"/>
-          <w:lang w:val="uz-Latn-UZ"/>
-        </w:rPr>
-        <w:t>float: left;- Blok elementlarini bir-birining yonida suzish uchun floatdan foydalani</w:t>
-      </w:r>
-      <w:r>
-        <w:rPr>
-          <w:sz w:val="26"/>
-          <w:szCs w:val="26"/>
-          <w:lang w:val="uz-Latn-UZ"/>
-        </w:rPr>
-        <w:t xml:space="preserve">ng </w:t>
-      </w:r>
-      <w:r>
-        <w:rPr>
-          <w:sz w:val="26"/>
-          <w:szCs w:val="26"/>
-          <w:lang w:val="uz-Latn-UZ"/>
-        </w:rPr>
-        <w:t>display: block;- To'ldirishni belgilash imkonini beradi (va agar xohlasangiz, balandlik, kenglik, chekka va hokazo)</w:t>
-      </w:r>
-      <w:r>
-        <w:rPr>
-          <w:sz w:val="26"/>
-          <w:szCs w:val="26"/>
-          <w:lang w:val="uz-Latn-UZ"/>
-        </w:rPr>
-        <w:t xml:space="preserve"> </w:t>
-      </w:r>
-      <w:r>
-        <w:rPr>
-          <w:sz w:val="26"/>
-          <w:szCs w:val="26"/>
-          <w:lang w:val="uz-Latn-UZ"/>
-        </w:rPr>
-        <w:t>padding: 8px;- Har bir &lt;a&gt; elementi o'rtasida yaxshi ko'rinishga ega bo'lish uch</w:t>
-      </w:r>
-      <w:r>
-        <w:rPr>
-          <w:sz w:val="26"/>
-          <w:szCs w:val="26"/>
-          <w:lang w:val="uz-Latn-UZ"/>
-        </w:rPr>
-        <w:t xml:space="preserve">un biroz to'ldirishni belgilang </w:t>
-      </w:r>
-      <w:r>
-        <w:rPr>
-          <w:sz w:val="26"/>
-          <w:szCs w:val="26"/>
-          <w:lang w:val="uz-Latn-UZ"/>
-        </w:rPr>
-        <w:t>background-color: #dddddd;- Har bir &lt;a&gt; elementiga kulrang fon rangi qo'shing</w:t>
-      </w:r>
     </w:p>
     <w:p>
       <w:pPr>

--- a/23-dars/qullanma.docx
+++ b/23-dars/qullanma.docx
@@ -212,9 +212,10 @@
       </w:pPr>
       <w:r>
         <w:rPr>
-          <w:sz w:val="26"/>
-          <w:szCs w:val="26"/>
-          <w:lang w:val="uz-Latn-UZ"/>
+          <w:noProof/>
+          <w:sz w:val="26"/>
+          <w:szCs w:val="26"/>
+          <w:lang w:eastAsia="ru-RU"/>
         </w:rPr>
         <w:drawing>
           <wp:inline distT="0" distB="0" distL="0" distR="0" wp14:anchorId="360E8DB1" wp14:editId="01CEB202">
@@ -622,6 +623,7 @@
         <w:ind w:firstLine="708"/>
         <w:jc w:val="both"/>
         <w:rPr>
+          <w:b/>
           <w:sz w:val="26"/>
           <w:szCs w:val="26"/>
           <w:lang w:val="uz-Latn-UZ"/>
@@ -673,19 +675,98 @@
           <w:szCs w:val="26"/>
           <w:lang w:val="uz-Latn-UZ"/>
         </w:rPr>
-        <w:t xml:space="preserve">. Ushbu navigatsion barga ahamiyat bering: </w:t>
-      </w:r>
-      <w:r>
-        <w:rPr>
-          <w:b/>
-          <w:sz w:val="26"/>
-          <w:szCs w:val="26"/>
-          <w:lang w:val="uz-Latn-UZ"/>
-        </w:rPr>
-        <w:t>kod-12.html</w:t>
+        <w:t>. Ushbu navigatsion barg</w:t>
       </w:r>
       <w:bookmarkStart w:id="0" w:name="_GoBack"/>
       <w:bookmarkEnd w:id="0"/>
+      <w:r>
+        <w:rPr>
+          <w:sz w:val="26"/>
+          <w:szCs w:val="26"/>
+          <w:lang w:val="uz-Latn-UZ"/>
+        </w:rPr>
+        <w:t xml:space="preserve">a ahamiyat bering: </w:t>
+      </w:r>
+      <w:r>
+        <w:rPr>
+          <w:b/>
+          <w:sz w:val="26"/>
+          <w:szCs w:val="26"/>
+          <w:lang w:val="uz-Latn-UZ"/>
+        </w:rPr>
+        <w:t>kod-12.html</w:t>
+      </w:r>
+    </w:p>
+    <w:p>
+      <w:pPr>
+        <w:ind w:firstLine="708"/>
+        <w:jc w:val="both"/>
+        <w:rPr>
+          <w:b/>
+          <w:sz w:val="26"/>
+          <w:szCs w:val="26"/>
+          <w:lang w:val="uz-Latn-UZ"/>
+        </w:rPr>
+      </w:pPr>
+    </w:p>
+    <w:p>
+      <w:pPr>
+        <w:ind w:firstLine="708"/>
+        <w:jc w:val="center"/>
+        <w:rPr>
+          <w:b/>
+          <w:sz w:val="26"/>
+          <w:szCs w:val="26"/>
+          <w:lang w:val="uz-Latn-UZ"/>
+        </w:rPr>
+      </w:pPr>
+      <w:r>
+        <w:rPr>
+          <w:b/>
+          <w:sz w:val="26"/>
+          <w:szCs w:val="26"/>
+          <w:lang w:val="uz-Latn-UZ"/>
+        </w:rPr>
+        <w:t>Topshiriq</w:t>
+      </w:r>
+    </w:p>
+    <w:p>
+      <w:pPr>
+        <w:ind w:firstLine="708"/>
+        <w:jc w:val="both"/>
+        <w:rPr>
+          <w:sz w:val="26"/>
+          <w:szCs w:val="26"/>
+          <w:lang w:val="uz-Latn-UZ"/>
+        </w:rPr>
+      </w:pPr>
+      <w:r>
+        <w:rPr>
+          <w:b/>
+          <w:sz w:val="26"/>
+          <w:szCs w:val="26"/>
+          <w:lang w:val="uz-Latn-UZ"/>
+        </w:rPr>
+        <w:t xml:space="preserve">Navbardan foydalangan holda blog veb sayt nav barini tuzing hamda biron bir maqola yoki esse ni html da ifodalab bering. Navigatsion bardan </w:t>
+      </w:r>
+      <w:r>
+        <w:rPr>
+          <w:b/>
+          <w:sz w:val="26"/>
+          <w:szCs w:val="26"/>
+          <w:lang w:val="uz-Latn-UZ"/>
+        </w:rPr>
+        <w:t xml:space="preserve">verticall hamda gorizontall ko’rinishdan foydalaning. Ya’ni ikki turdagi navbar ham bo’lishi shart. Shu bilan birgalikda img tegiga </w:t>
+      </w:r>
+      <w:r>
+        <w:rPr>
+          <w:b/>
+          <w:sz w:val="26"/>
+          <w:szCs w:val="26"/>
+          <w:lang w:val="uz-Latn-UZ"/>
+        </w:rPr>
+        <w:t>dropboxdan foydalaning. Maqola kamida 400 ta so’zdan iborat bo’lishi kerak!!!</w:t>
+      </w:r>
     </w:p>
     <w:p>
       <w:pPr>
